--- a/SRS/SRS.docx
+++ b/SRS/SRS.docx
@@ -679,7 +679,13 @@
     <w:sdt>
       <w:sdtPr>
         <w:rPr>
-          <w:rFonts w:ascii="Times New Roman" w:hAnsi="Times New Roman" w:cs="Times New Roman"/>
+          <w:rFonts w:ascii="Times New Roman" w:eastAsia="Calibri" w:hAnsi="Times New Roman" w:cs="Times New Roman"/>
+          <w:b w:val="0"/>
+          <w:bCs w:val="0"/>
+          <w:color w:val="auto"/>
+          <w:sz w:val="24"/>
+          <w:szCs w:val="24"/>
+          <w:lang w:val="en-GB" w:eastAsia="en-GB" w:bidi="si-LK"/>
         </w:rPr>
         <w:id w:val="907265350"/>
         <w:docPartObj>
@@ -689,12 +695,7 @@
       </w:sdtPr>
       <w:sdtEndPr>
         <w:rPr>
-          <w:rFonts w:eastAsia="Calibri"/>
           <w:noProof/>
-          <w:color w:val="auto"/>
-          <w:sz w:val="24"/>
-          <w:szCs w:val="24"/>
-          <w:lang w:val="en-GB" w:eastAsia="en-GB" w:bidi="si-LK"/>
         </w:rPr>
       </w:sdtEndPr>
       <w:sdtContent>
@@ -2270,6 +2271,304 @@
       </w:r>
       <w:bookmarkEnd w:id="3"/>
     </w:p>
+    <w:p>
+      <w:pPr>
+        <w:jc w:val="left"/>
+      </w:pPr>
+      <w:r>
+        <w:br w:type="page"/>
+      </w:r>
+    </w:p>
+    <w:p>
+      <w:pPr>
+        <w:pStyle w:val="Heading1"/>
+      </w:pPr>
+      <w:r>
+        <w:lastRenderedPageBreak/>
+        <w:t>Things to do next.</w:t>
+      </w:r>
+    </w:p>
+    <w:p>
+      <w:pPr>
+        <w:pStyle w:val="Heading1"/>
+      </w:pPr>
+      <w:r>
+        <w:t>Questionnaire</w:t>
+      </w:r>
+    </w:p>
+    <w:tbl>
+      <w:tblPr>
+        <w:tblStyle w:val="TableGrid"/>
+        <w:tblW w:w="0" w:type="auto"/>
+        <w:tblLook w:val="04A0" w:firstRow="1" w:lastRow="0" w:firstColumn="1" w:lastColumn="0" w:noHBand="0" w:noVBand="1"/>
+      </w:tblPr>
+      <w:tblGrid>
+        <w:gridCol w:w="2689"/>
+        <w:gridCol w:w="3260"/>
+        <w:gridCol w:w="3067"/>
+      </w:tblGrid>
+      <w:tr>
+        <w:tc>
+          <w:tcPr>
+            <w:tcW w:w="2689" w:type="dxa"/>
+          </w:tcPr>
+          <w:p>
+            <w:pPr>
+              <w:rPr>
+                <w:b/>
+                <w:bCs/>
+              </w:rPr>
+            </w:pPr>
+            <w:r>
+              <w:rPr>
+                <w:b/>
+                <w:bCs/>
+              </w:rPr>
+              <w:t>Questions</w:t>
+            </w:r>
+          </w:p>
+        </w:tc>
+        <w:tc>
+          <w:tcPr>
+            <w:tcW w:w="3260" w:type="dxa"/>
+          </w:tcPr>
+          <w:p>
+            <w:pPr>
+              <w:rPr>
+                <w:b/>
+                <w:bCs/>
+              </w:rPr>
+            </w:pPr>
+            <w:r>
+              <w:rPr>
+                <w:b/>
+                <w:bCs/>
+              </w:rPr>
+              <w:t>Relevancy</w:t>
+            </w:r>
+            <w:r>
+              <w:rPr>
+                <w:b/>
+                <w:bCs/>
+              </w:rPr>
+              <w:t xml:space="preserve"> (Reason)</w:t>
+            </w:r>
+          </w:p>
+        </w:tc>
+        <w:tc>
+          <w:tcPr>
+            <w:tcW w:w="3067" w:type="dxa"/>
+          </w:tcPr>
+          <w:p>
+            <w:pPr>
+              <w:rPr>
+                <w:b/>
+                <w:bCs/>
+              </w:rPr>
+            </w:pPr>
+            <w:r>
+              <w:rPr>
+                <w:b/>
+                <w:bCs/>
+              </w:rPr>
+              <w:t>Research question</w:t>
+            </w:r>
+          </w:p>
+        </w:tc>
+      </w:tr>
+      <w:tr>
+        <w:tc>
+          <w:tcPr>
+            <w:tcW w:w="2689" w:type="dxa"/>
+          </w:tcPr>
+          <w:p>
+            <w:r>
+              <w:t xml:space="preserve">Are sensitive and mission critical information </w:t>
+            </w:r>
+            <w:r>
+              <w:t>shared through drones or from a ground control station to drones?</w:t>
+            </w:r>
+          </w:p>
+        </w:tc>
+        <w:tc>
+          <w:tcPr>
+            <w:tcW w:w="3260" w:type="dxa"/>
+          </w:tcPr>
+          <w:p>
+            <w:r>
+              <w:t>If sensitive and mission critical information passed through the drones and how much security matters.</w:t>
+            </w:r>
+          </w:p>
+        </w:tc>
+        <w:tc>
+          <w:tcPr>
+            <w:tcW w:w="3067" w:type="dxa"/>
+          </w:tcPr>
+          <w:p/>
+        </w:tc>
+      </w:tr>
+      <w:tr>
+        <w:tc>
+          <w:tcPr>
+            <w:tcW w:w="2689" w:type="dxa"/>
+          </w:tcPr>
+          <w:p/>
+        </w:tc>
+        <w:tc>
+          <w:tcPr>
+            <w:tcW w:w="3260" w:type="dxa"/>
+          </w:tcPr>
+          <w:p/>
+        </w:tc>
+        <w:tc>
+          <w:tcPr>
+            <w:tcW w:w="3067" w:type="dxa"/>
+          </w:tcPr>
+          <w:p/>
+        </w:tc>
+      </w:tr>
+    </w:tbl>
+    <w:p/>
+    <w:p>
+      <w:pPr>
+        <w:pStyle w:val="ListParagraph"/>
+        <w:numPr>
+          <w:ilvl w:val="0"/>
+          <w:numId w:val="5"/>
+        </w:numPr>
+      </w:pPr>
+      <w:r>
+        <w:t>Areas that are covered through this protocol:</w:t>
+      </w:r>
+    </w:p>
+    <w:p>
+      <w:pPr>
+        <w:pStyle w:val="ListParagraph"/>
+        <w:numPr>
+          <w:ilvl w:val="1"/>
+          <w:numId w:val="5"/>
+        </w:numPr>
+      </w:pPr>
+      <w:r>
+        <w:t>Recon missions.</w:t>
+      </w:r>
+    </w:p>
+    <w:p>
+      <w:pPr>
+        <w:pStyle w:val="ListParagraph"/>
+        <w:numPr>
+          <w:ilvl w:val="1"/>
+          <w:numId w:val="5"/>
+        </w:numPr>
+      </w:pPr>
+      <w:r>
+        <w:t>Disaster management.</w:t>
+      </w:r>
+    </w:p>
+    <w:p>
+      <w:pPr>
+        <w:pStyle w:val="ListParagraph"/>
+        <w:numPr>
+          <w:ilvl w:val="1"/>
+          <w:numId w:val="5"/>
+        </w:numPr>
+      </w:pPr>
+      <w:r>
+        <w:t>Network relays.</w:t>
+      </w:r>
+    </w:p>
+    <w:p>
+      <w:pPr>
+        <w:pStyle w:val="ListParagraph"/>
+        <w:numPr>
+          <w:ilvl w:val="0"/>
+          <w:numId w:val="4"/>
+        </w:numPr>
+      </w:pPr>
+      <w:r>
+        <w:t>Talk to the supervisor after showing it to the supervisor.</w:t>
+      </w:r>
+    </w:p>
+    <w:p>
+      <w:pPr>
+        <w:pStyle w:val="ListParagraph"/>
+        <w:numPr>
+          <w:ilvl w:val="0"/>
+          <w:numId w:val="4"/>
+        </w:numPr>
+      </w:pPr>
+      <w:r>
+        <w:t xml:space="preserve">Afterwards talk to domain experts about it and validate </w:t>
+      </w:r>
+      <w:r>
+        <w:t>them</w:t>
+      </w:r>
+      <w:r>
+        <w:t>.</w:t>
+      </w:r>
+    </w:p>
+    <w:p>
+      <w:pPr>
+        <w:pStyle w:val="ListParagraph"/>
+        <w:numPr>
+          <w:ilvl w:val="0"/>
+          <w:numId w:val="4"/>
+        </w:numPr>
+      </w:pPr>
+      <w:r>
+        <w:t xml:space="preserve">Put it in to a form and identify target audience. </w:t>
+      </w:r>
+      <w:r>
+        <w:t>Pick</w:t>
+      </w:r>
+      <w:r>
+        <w:t xml:space="preserve"> 10 – 15 people </w:t>
+      </w:r>
+      <w:r>
+        <w:t xml:space="preserve">(from that list) </w:t>
+      </w:r>
+      <w:r>
+        <w:t>that we know of and send it to them to review the questions.</w:t>
+      </w:r>
+      <w:r>
+        <w:t xml:space="preserve"> Have a 1:1 </w:t>
+      </w:r>
+      <w:r>
+        <w:t>session</w:t>
+      </w:r>
+      <w:r>
+        <w:t xml:space="preserve"> to figure out if they understood the questions.</w:t>
+      </w:r>
+    </w:p>
+    <w:p>
+      <w:pPr>
+        <w:pStyle w:val="ListParagraph"/>
+        <w:numPr>
+          <w:ilvl w:val="0"/>
+          <w:numId w:val="4"/>
+        </w:numPr>
+      </w:pPr>
+      <w:r>
+        <w:t>Add a 3 min video explaining the project so the user can have a better understanding of the</w:t>
+      </w:r>
+      <w:r>
+        <w:t xml:space="preserve"> questionnaire</w:t>
+      </w:r>
+      <w:r>
+        <w:t>.</w:t>
+      </w:r>
+    </w:p>
+    <w:p/>
+    <w:p>
+      <w:r>
+        <w:t>Closed ended questions: Using data.</w:t>
+      </w:r>
+    </w:p>
+    <w:p>
+      <w:r>
+        <w:t>Open ended questions: Thematic analysis.</w:t>
+      </w:r>
+    </w:p>
     <w:p/>
     <w:sectPr>
       <w:pgSz w:w="11906" w:h="16838"/>
@@ -2284,6 +2583,320 @@
 <file path=word/numbering.xml><?xml version="1.0" encoding="utf-8"?>
 <w:numbering xmlns:wpc="http://schemas.microsoft.com/office/word/2010/wordprocessingCanvas" xmlns:cx="http://schemas.microsoft.com/office/drawing/2014/chartex" xmlns:cx1="http://schemas.microsoft.com/office/drawing/2015/9/8/chartex" xmlns:cx2="http://schemas.microsoft.com/office/drawing/2015/10/21/chartex" xmlns:cx3="http://schemas.microsoft.com/office/drawing/2016/5/9/chartex" xmlns:cx4="http://schemas.microsoft.com/office/drawing/2016/5/10/chartex" xmlns:cx5="http://schemas.microsoft.com/office/drawing/2016/5/11/chartex" xmlns:cx6="http://schemas.microsoft.com/office/drawing/2016/5/12/chartex" xmlns:cx7="http://schemas.microsoft.com/office/drawing/2016/5/13/chartex" xmlns:cx8="http://schemas.microsoft.com/office/drawing/2016/5/14/chartex" xmlns:mc="http://schemas.openxmlformats.org/markup-compatibility/2006" xmlns:aink="http://schemas.microsoft.com/office/drawing/2016/ink" xmlns:am3d="http://schemas.microsoft.com/office/drawing/2017/model3d" xmlns:o="urn:schemas-microsoft-com:office:office" xmlns:oel="http://schemas.microsoft.com/office/2019/extlst" xmlns:r="http://schemas.openxmlformats.org/officeDocument/2006/relationships" xmlns:m="http://schemas.openxmlformats.org/officeDocument/2006/math" xmlns:v="urn:schemas-microsoft-com:vml" xmlns:wp14="http://schemas.microsoft.com/office/word/2010/wordprocessingDrawing" xmlns:wp="http://schemas.openxmlformats.org/drawingml/2006/wordprocessingDrawing" xmlns:w10="urn:schemas-microsoft-com:office:word" xmlns:w="http://schemas.openxmlformats.org/wordprocessingml/2006/main" xmlns:w14="http://schemas.microsoft.com/office/word/2010/wordml" xmlns:w15="http://schemas.microsoft.com/office/word/2012/wordml" xmlns:w16cex="http://schemas.microsoft.com/office/word/2018/wordml/cex" xmlns:w16cid="http://schemas.microsoft.com/office/word/2016/wordml/cid" xmlns:w16="http://schemas.microsoft.com/office/word/2018/wordml" xmlns:w16sdtdh="http://schemas.microsoft.com/office/word/2020/wordml/sdtdatahash" xmlns:w16se="http://schemas.microsoft.com/office/word/2015/wordml/symex" xmlns:wpg="http://schemas.microsoft.com/office/word/2010/wordprocessingGroup" xmlns:wpi="http://schemas.microsoft.com/office/word/2010/wordprocessingInk" xmlns:wne="http://schemas.microsoft.com/office/word/2006/wordml" xmlns:wps="http://schemas.microsoft.com/office/word/2010/wordprocessingShape" mc:Ignorable="w14 w15 w16se w16cid w16 w16cex w16sdtdh wp14">
   <w:abstractNum w:abstractNumId="0" w15:restartNumberingAfterBreak="0">
+    <w:nsid w:val="294D2A7A"/>
+    <w:multiLevelType w:val="hybridMultilevel"/>
+    <w:tmpl w:val="99E46A04"/>
+    <w:lvl w:ilvl="0" w:tplc="08090001">
+      <w:start w:val="1"/>
+      <w:numFmt w:val="bullet"/>
+      <w:lvlText w:val=""/>
+      <w:lvlJc w:val="left"/>
+      <w:pPr>
+        <w:ind w:left="720" w:hanging="360"/>
+      </w:pPr>
+      <w:rPr>
+        <w:rFonts w:ascii="Symbol" w:hAnsi="Symbol" w:hint="default"/>
+      </w:rPr>
+    </w:lvl>
+    <w:lvl w:ilvl="1" w:tplc="08090003" w:tentative="1">
+      <w:start w:val="1"/>
+      <w:numFmt w:val="bullet"/>
+      <w:lvlText w:val="o"/>
+      <w:lvlJc w:val="left"/>
+      <w:pPr>
+        <w:ind w:left="1440" w:hanging="360"/>
+      </w:pPr>
+      <w:rPr>
+        <w:rFonts w:ascii="Courier New" w:hAnsi="Courier New" w:hint="default"/>
+      </w:rPr>
+    </w:lvl>
+    <w:lvl w:ilvl="2" w:tplc="08090005" w:tentative="1">
+      <w:start w:val="1"/>
+      <w:numFmt w:val="bullet"/>
+      <w:lvlText w:val=""/>
+      <w:lvlJc w:val="left"/>
+      <w:pPr>
+        <w:ind w:left="2160" w:hanging="360"/>
+      </w:pPr>
+      <w:rPr>
+        <w:rFonts w:ascii="Wingdings" w:hAnsi="Wingdings" w:hint="default"/>
+      </w:rPr>
+    </w:lvl>
+    <w:lvl w:ilvl="3" w:tplc="08090001" w:tentative="1">
+      <w:start w:val="1"/>
+      <w:numFmt w:val="bullet"/>
+      <w:lvlText w:val=""/>
+      <w:lvlJc w:val="left"/>
+      <w:pPr>
+        <w:ind w:left="2880" w:hanging="360"/>
+      </w:pPr>
+      <w:rPr>
+        <w:rFonts w:ascii="Symbol" w:hAnsi="Symbol" w:hint="default"/>
+      </w:rPr>
+    </w:lvl>
+    <w:lvl w:ilvl="4" w:tplc="08090003" w:tentative="1">
+      <w:start w:val="1"/>
+      <w:numFmt w:val="bullet"/>
+      <w:lvlText w:val="o"/>
+      <w:lvlJc w:val="left"/>
+      <w:pPr>
+        <w:ind w:left="3600" w:hanging="360"/>
+      </w:pPr>
+      <w:rPr>
+        <w:rFonts w:ascii="Courier New" w:hAnsi="Courier New" w:hint="default"/>
+      </w:rPr>
+    </w:lvl>
+    <w:lvl w:ilvl="5" w:tplc="08090005" w:tentative="1">
+      <w:start w:val="1"/>
+      <w:numFmt w:val="bullet"/>
+      <w:lvlText w:val=""/>
+      <w:lvlJc w:val="left"/>
+      <w:pPr>
+        <w:ind w:left="4320" w:hanging="360"/>
+      </w:pPr>
+      <w:rPr>
+        <w:rFonts w:ascii="Wingdings" w:hAnsi="Wingdings" w:hint="default"/>
+      </w:rPr>
+    </w:lvl>
+    <w:lvl w:ilvl="6" w:tplc="08090001" w:tentative="1">
+      <w:start w:val="1"/>
+      <w:numFmt w:val="bullet"/>
+      <w:lvlText w:val=""/>
+      <w:lvlJc w:val="left"/>
+      <w:pPr>
+        <w:ind w:left="5040" w:hanging="360"/>
+      </w:pPr>
+      <w:rPr>
+        <w:rFonts w:ascii="Symbol" w:hAnsi="Symbol" w:hint="default"/>
+      </w:rPr>
+    </w:lvl>
+    <w:lvl w:ilvl="7" w:tplc="08090003" w:tentative="1">
+      <w:start w:val="1"/>
+      <w:numFmt w:val="bullet"/>
+      <w:lvlText w:val="o"/>
+      <w:lvlJc w:val="left"/>
+      <w:pPr>
+        <w:ind w:left="5760" w:hanging="360"/>
+      </w:pPr>
+      <w:rPr>
+        <w:rFonts w:ascii="Courier New" w:hAnsi="Courier New" w:hint="default"/>
+      </w:rPr>
+    </w:lvl>
+    <w:lvl w:ilvl="8" w:tplc="08090005" w:tentative="1">
+      <w:start w:val="1"/>
+      <w:numFmt w:val="bullet"/>
+      <w:lvlText w:val=""/>
+      <w:lvlJc w:val="left"/>
+      <w:pPr>
+        <w:ind w:left="6480" w:hanging="360"/>
+      </w:pPr>
+      <w:rPr>
+        <w:rFonts w:ascii="Wingdings" w:hAnsi="Wingdings" w:hint="default"/>
+      </w:rPr>
+    </w:lvl>
+  </w:abstractNum>
+  <w:abstractNum w:abstractNumId="1" w15:restartNumberingAfterBreak="0">
+    <w:nsid w:val="36F76ADE"/>
+    <w:multiLevelType w:val="hybridMultilevel"/>
+    <w:tmpl w:val="E6921964"/>
+    <w:lvl w:ilvl="0" w:tplc="473A1340">
+      <w:numFmt w:val="bullet"/>
+      <w:lvlText w:val=""/>
+      <w:lvlJc w:val="left"/>
+      <w:pPr>
+        <w:ind w:left="720" w:hanging="360"/>
+      </w:pPr>
+      <w:rPr>
+        <w:rFonts w:ascii="Symbol" w:eastAsia="Calibri" w:hAnsi="Symbol" w:cs="Calibri" w:hint="default"/>
+      </w:rPr>
+    </w:lvl>
+    <w:lvl w:ilvl="1" w:tplc="08090003">
+      <w:start w:val="1"/>
+      <w:numFmt w:val="bullet"/>
+      <w:lvlText w:val="o"/>
+      <w:lvlJc w:val="left"/>
+      <w:pPr>
+        <w:ind w:left="1440" w:hanging="360"/>
+      </w:pPr>
+      <w:rPr>
+        <w:rFonts w:ascii="Courier New" w:hAnsi="Courier New" w:hint="default"/>
+      </w:rPr>
+    </w:lvl>
+    <w:lvl w:ilvl="2" w:tplc="08090005" w:tentative="1">
+      <w:start w:val="1"/>
+      <w:numFmt w:val="bullet"/>
+      <w:lvlText w:val=""/>
+      <w:lvlJc w:val="left"/>
+      <w:pPr>
+        <w:ind w:left="2160" w:hanging="360"/>
+      </w:pPr>
+      <w:rPr>
+        <w:rFonts w:ascii="Wingdings" w:hAnsi="Wingdings" w:hint="default"/>
+      </w:rPr>
+    </w:lvl>
+    <w:lvl w:ilvl="3" w:tplc="08090001" w:tentative="1">
+      <w:start w:val="1"/>
+      <w:numFmt w:val="bullet"/>
+      <w:lvlText w:val=""/>
+      <w:lvlJc w:val="left"/>
+      <w:pPr>
+        <w:ind w:left="2880" w:hanging="360"/>
+      </w:pPr>
+      <w:rPr>
+        <w:rFonts w:ascii="Symbol" w:hAnsi="Symbol" w:hint="default"/>
+      </w:rPr>
+    </w:lvl>
+    <w:lvl w:ilvl="4" w:tplc="08090003" w:tentative="1">
+      <w:start w:val="1"/>
+      <w:numFmt w:val="bullet"/>
+      <w:lvlText w:val="o"/>
+      <w:lvlJc w:val="left"/>
+      <w:pPr>
+        <w:ind w:left="3600" w:hanging="360"/>
+      </w:pPr>
+      <w:rPr>
+        <w:rFonts w:ascii="Courier New" w:hAnsi="Courier New" w:hint="default"/>
+      </w:rPr>
+    </w:lvl>
+    <w:lvl w:ilvl="5" w:tplc="08090005" w:tentative="1">
+      <w:start w:val="1"/>
+      <w:numFmt w:val="bullet"/>
+      <w:lvlText w:val=""/>
+      <w:lvlJc w:val="left"/>
+      <w:pPr>
+        <w:ind w:left="4320" w:hanging="360"/>
+      </w:pPr>
+      <w:rPr>
+        <w:rFonts w:ascii="Wingdings" w:hAnsi="Wingdings" w:hint="default"/>
+      </w:rPr>
+    </w:lvl>
+    <w:lvl w:ilvl="6" w:tplc="08090001" w:tentative="1">
+      <w:start w:val="1"/>
+      <w:numFmt w:val="bullet"/>
+      <w:lvlText w:val=""/>
+      <w:lvlJc w:val="left"/>
+      <w:pPr>
+        <w:ind w:left="5040" w:hanging="360"/>
+      </w:pPr>
+      <w:rPr>
+        <w:rFonts w:ascii="Symbol" w:hAnsi="Symbol" w:hint="default"/>
+      </w:rPr>
+    </w:lvl>
+    <w:lvl w:ilvl="7" w:tplc="08090003" w:tentative="1">
+      <w:start w:val="1"/>
+      <w:numFmt w:val="bullet"/>
+      <w:lvlText w:val="o"/>
+      <w:lvlJc w:val="left"/>
+      <w:pPr>
+        <w:ind w:left="5760" w:hanging="360"/>
+      </w:pPr>
+      <w:rPr>
+        <w:rFonts w:ascii="Courier New" w:hAnsi="Courier New" w:hint="default"/>
+      </w:rPr>
+    </w:lvl>
+    <w:lvl w:ilvl="8" w:tplc="08090005" w:tentative="1">
+      <w:start w:val="1"/>
+      <w:numFmt w:val="bullet"/>
+      <w:lvlText w:val=""/>
+      <w:lvlJc w:val="left"/>
+      <w:pPr>
+        <w:ind w:left="6480" w:hanging="360"/>
+      </w:pPr>
+      <w:rPr>
+        <w:rFonts w:ascii="Wingdings" w:hAnsi="Wingdings" w:hint="default"/>
+      </w:rPr>
+    </w:lvl>
+  </w:abstractNum>
+  <w:abstractNum w:abstractNumId="2" w15:restartNumberingAfterBreak="0">
+    <w:nsid w:val="3D7A2247"/>
+    <w:multiLevelType w:val="hybridMultilevel"/>
+    <w:tmpl w:val="6ADC0D3C"/>
+    <w:lvl w:ilvl="0" w:tplc="0809000F">
+      <w:start w:val="1"/>
+      <w:numFmt w:val="decimal"/>
+      <w:lvlText w:val="%1."/>
+      <w:lvlJc w:val="left"/>
+      <w:pPr>
+        <w:ind w:left="720" w:hanging="360"/>
+      </w:pPr>
+      <w:rPr>
+        <w:rFonts w:hint="default"/>
+      </w:rPr>
+    </w:lvl>
+    <w:lvl w:ilvl="1" w:tplc="08090019">
+      <w:start w:val="1"/>
+      <w:numFmt w:val="lowerLetter"/>
+      <w:lvlText w:val="%2."/>
+      <w:lvlJc w:val="left"/>
+      <w:pPr>
+        <w:ind w:left="1440" w:hanging="360"/>
+      </w:pPr>
+    </w:lvl>
+    <w:lvl w:ilvl="2" w:tplc="0809001B" w:tentative="1">
+      <w:start w:val="1"/>
+      <w:numFmt w:val="lowerRoman"/>
+      <w:lvlText w:val="%3."/>
+      <w:lvlJc w:val="right"/>
+      <w:pPr>
+        <w:ind w:left="2160" w:hanging="180"/>
+      </w:pPr>
+    </w:lvl>
+    <w:lvl w:ilvl="3" w:tplc="0809000F" w:tentative="1">
+      <w:start w:val="1"/>
+      <w:numFmt w:val="decimal"/>
+      <w:lvlText w:val="%4."/>
+      <w:lvlJc w:val="left"/>
+      <w:pPr>
+        <w:ind w:left="2880" w:hanging="360"/>
+      </w:pPr>
+    </w:lvl>
+    <w:lvl w:ilvl="4" w:tplc="08090019" w:tentative="1">
+      <w:start w:val="1"/>
+      <w:numFmt w:val="lowerLetter"/>
+      <w:lvlText w:val="%5."/>
+      <w:lvlJc w:val="left"/>
+      <w:pPr>
+        <w:ind w:left="3600" w:hanging="360"/>
+      </w:pPr>
+    </w:lvl>
+    <w:lvl w:ilvl="5" w:tplc="0809001B" w:tentative="1">
+      <w:start w:val="1"/>
+      <w:numFmt w:val="lowerRoman"/>
+      <w:lvlText w:val="%6."/>
+      <w:lvlJc w:val="right"/>
+      <w:pPr>
+        <w:ind w:left="4320" w:hanging="180"/>
+      </w:pPr>
+    </w:lvl>
+    <w:lvl w:ilvl="6" w:tplc="0809000F" w:tentative="1">
+      <w:start w:val="1"/>
+      <w:numFmt w:val="decimal"/>
+      <w:lvlText w:val="%7."/>
+      <w:lvlJc w:val="left"/>
+      <w:pPr>
+        <w:ind w:left="5040" w:hanging="360"/>
+      </w:pPr>
+    </w:lvl>
+    <w:lvl w:ilvl="7" w:tplc="08090019" w:tentative="1">
+      <w:start w:val="1"/>
+      <w:numFmt w:val="lowerLetter"/>
+      <w:lvlText w:val="%8."/>
+      <w:lvlJc w:val="left"/>
+      <w:pPr>
+        <w:ind w:left="5760" w:hanging="360"/>
+      </w:pPr>
+    </w:lvl>
+    <w:lvl w:ilvl="8" w:tplc="0809001B" w:tentative="1">
+      <w:start w:val="1"/>
+      <w:numFmt w:val="lowerRoman"/>
+      <w:lvlText w:val="%9."/>
+      <w:lvlJc w:val="right"/>
+      <w:pPr>
+        <w:ind w:left="6480" w:hanging="180"/>
+      </w:pPr>
+    </w:lvl>
+  </w:abstractNum>
+  <w:abstractNum w:abstractNumId="3" w15:restartNumberingAfterBreak="0">
     <w:nsid w:val="4B890695"/>
     <w:multiLevelType w:val="multilevel"/>
     <w:tmpl w:val="011AAE3C"/>
@@ -2404,7 +3017,7 @@
       </w:rPr>
     </w:lvl>
   </w:abstractNum>
-  <w:abstractNum w:abstractNumId="1" w15:restartNumberingAfterBreak="0">
+  <w:abstractNum w:abstractNumId="4" w15:restartNumberingAfterBreak="0">
     <w:nsid w:val="4D1B4491"/>
     <w:multiLevelType w:val="multilevel"/>
     <w:tmpl w:val="77A8C8C2"/>
@@ -2518,9 +3131,18 @@
     </w:lvl>
   </w:abstractNum>
   <w:num w:numId="1" w16cid:durableId="750810936">
+    <w:abstractNumId w:val="3"/>
+  </w:num>
+  <w:num w:numId="2" w16cid:durableId="860361883">
+    <w:abstractNumId w:val="4"/>
+  </w:num>
+  <w:num w:numId="3" w16cid:durableId="1546747776">
+    <w:abstractNumId w:val="2"/>
+  </w:num>
+  <w:num w:numId="4" w16cid:durableId="993339541">
     <w:abstractNumId w:val="0"/>
   </w:num>
-  <w:num w:numId="2" w16cid:durableId="860361883">
+  <w:num w:numId="5" w16cid:durableId="980885703">
     <w:abstractNumId w:val="1"/>
   </w:num>
 </w:numbering>
@@ -3538,7 +4160,7 @@
 </file>
 
 <file path=customXml/itemProps1.xml><?xml version="1.0" encoding="utf-8"?>
-<ds:datastoreItem xmlns:ds="http://schemas.openxmlformats.org/officeDocument/2006/customXml" ds:itemID="{E22917E5-1A51-434B-A479-224B02807D6C}">
+<ds:datastoreItem xmlns:ds="http://schemas.openxmlformats.org/officeDocument/2006/customXml" ds:itemID="{F09D0B6B-9AE7-0C44-A723-44C9CE7E34A5}">
   <ds:schemaRefs>
     <ds:schemaRef ds:uri="http://schemas.openxmlformats.org/officeDocument/2006/bibliography"/>
   </ds:schemaRefs>
